--- a/Smart Swimming Pool Monitoring System.docx
+++ b/Smart Swimming Pool Monitoring System.docx
@@ -894,6 +894,12 @@
         </w:p>
         <w:sdt>
           <w:sdtPr>
+            <w:rPr>
+              <w:rFonts w:asciiTheme="minorHAnsi" w:eastAsiaTheme="minorEastAsia" w:hAnsiTheme="minorHAnsi" w:cstheme="minorBidi"/>
+              <w:color w:val="auto"/>
+              <w:sz w:val="22"/>
+              <w:szCs w:val="22"/>
+            </w:rPr>
             <w:id w:val="-2043729736"/>
             <w:docPartObj>
               <w:docPartGallery w:val="Table of Contents"/>
@@ -902,13 +908,9 @@
           </w:sdtPr>
           <w:sdtEndPr>
             <w:rPr>
-              <w:rFonts w:asciiTheme="minorHAnsi" w:eastAsiaTheme="minorEastAsia" w:hAnsiTheme="minorHAnsi" w:cstheme="minorBidi"/>
               <w:b/>
               <w:bCs/>
               <w:noProof/>
-              <w:color w:val="auto"/>
-              <w:sz w:val="22"/>
-              <w:szCs w:val="22"/>
             </w:rPr>
           </w:sdtEndPr>
           <w:sdtContent>
@@ -2656,6 +2658,9 @@
         <w:br/>
       </w:r>
       <w:r>
+        <w:rPr>
+          <w:noProof/>
+        </w:rPr>
         <w:drawing>
           <wp:inline distT="0" distB="0" distL="0" distR="0" wp14:anchorId="374B4980" wp14:editId="05538791">
             <wp:extent cx="5836920" cy="4377690"/>
@@ -4539,49 +4544,21 @@
         <w:rPr>
           <w:rFonts w:ascii="Cascadia Code" w:hAnsi="Cascadia Code" w:cs="Cascadia Code"/>
         </w:rPr>
-        <w:t xml:space="preserve">  T1CON.T1CKPS1 = 0;</w:t>
-      </w:r>
-    </w:p>
-    <w:p>
-      <w:pPr>
-        <w:spacing w:after="0"/>
-        <w:rPr>
-          <w:rFonts w:ascii="Cascadia Code" w:hAnsi="Cascadia Code" w:cs="Cascadia Code"/>
-        </w:rPr>
-      </w:pPr>
-      <w:r>
-        <w:rPr>
-          <w:rFonts w:ascii="Cascadia Code" w:hAnsi="Cascadia Code" w:cs="Cascadia Code"/>
-        </w:rPr>
-        <w:t xml:space="preserve"> T1CON.T1CKPS0 = 0;</w:t>
-      </w:r>
-    </w:p>
-    <w:p>
-      <w:pPr>
-        <w:spacing w:after="0"/>
-        <w:rPr>
-          <w:rFonts w:ascii="Cascadia Code" w:hAnsi="Cascadia Code" w:cs="Cascadia Code"/>
-        </w:rPr>
-      </w:pPr>
-      <w:r>
-        <w:rPr>
-          <w:rFonts w:ascii="Cascadia Code" w:hAnsi="Cascadia Code" w:cs="Cascadia Code"/>
-        </w:rPr>
-        <w:t xml:space="preserve"> T1CON.TMR1CS = </w:t>
+        <w:t xml:space="preserve">  T1CON = T1CON &amp; 0x0</w:t>
       </w:r>
       <w:proofErr w:type="gramStart"/>
       <w:r>
         <w:rPr>
           <w:rFonts w:ascii="Cascadia Code" w:hAnsi="Cascadia Code" w:cs="Cascadia Code"/>
         </w:rPr>
-        <w:t xml:space="preserve">0;   </w:t>
+        <w:t xml:space="preserve">F;   </w:t>
       </w:r>
       <w:proofErr w:type="gramEnd"/>
       <w:r>
         <w:rPr>
           <w:rFonts w:ascii="Cascadia Code" w:hAnsi="Cascadia Code" w:cs="Cascadia Code"/>
         </w:rPr>
-        <w:t xml:space="preserve">  //using internal clock </w:t>
+        <w:t xml:space="preserve">   //using internal clock </w:t>
       </w:r>
       <w:proofErr w:type="spellStart"/>
       <w:r>
@@ -4782,6 +4759,7 @@
         <w:rPr>
           <w:rFonts w:ascii="Cascadia Code" w:hAnsi="Cascadia Code" w:cs="Cascadia Code"/>
         </w:rPr>
+        <w:lastRenderedPageBreak/>
         <w:t>ATD_</w:t>
       </w:r>
       <w:proofErr w:type="gramStart"/>
@@ -4853,7 +4831,7 @@
         <w:rPr>
           <w:rFonts w:ascii="Cascadia Code" w:hAnsi="Cascadia Code" w:cs="Cascadia Code"/>
         </w:rPr>
-        <w:t>int distance =0;</w:t>
+        <w:t>int distance = 0;</w:t>
       </w:r>
     </w:p>
     <w:p>
@@ -4985,69 +4963,109 @@
           <w:rFonts w:ascii="Cascadia Code" w:hAnsi="Cascadia Code" w:cs="Cascadia Code"/>
         </w:rPr>
       </w:pPr>
+      <w:r>
+        <w:rPr>
+          <w:rFonts w:ascii="Cascadia Code" w:hAnsi="Cascadia Code" w:cs="Cascadia Code"/>
+        </w:rPr>
+        <w:t xml:space="preserve">while </w:t>
+      </w:r>
       <w:proofErr w:type="gramStart"/>
       <w:r>
         <w:rPr>
           <w:rFonts w:ascii="Cascadia Code" w:hAnsi="Cascadia Code" w:cs="Cascadia Code"/>
         </w:rPr>
-        <w:t>while(</w:t>
+        <w:t>(!(</w:t>
       </w:r>
       <w:proofErr w:type="gramEnd"/>
       <w:r>
         <w:rPr>
           <w:rFonts w:ascii="Cascadia Code" w:hAnsi="Cascadia Code" w:cs="Cascadia Code"/>
         </w:rPr>
-        <w:t>!PORTB.F0){}</w:t>
-      </w:r>
-    </w:p>
-    <w:p>
-      <w:pPr>
-        <w:spacing w:after="0"/>
-        <w:rPr>
-          <w:rFonts w:ascii="Cascadia Code" w:hAnsi="Cascadia Code" w:cs="Cascadia Code"/>
-        </w:rPr>
-      </w:pPr>
-      <w:r>
-        <w:rPr>
-          <w:rFonts w:ascii="Cascadia Code" w:hAnsi="Cascadia Code" w:cs="Cascadia Code"/>
-        </w:rPr>
-        <w:t>T1CON.TMR1ON = 1;</w:t>
-      </w:r>
-    </w:p>
-    <w:p>
-      <w:pPr>
-        <w:spacing w:after="0"/>
-        <w:rPr>
-          <w:rFonts w:ascii="Cascadia Code" w:hAnsi="Cascadia Code" w:cs="Cascadia Code"/>
-        </w:rPr>
-      </w:pPr>
+        <w:t>PORTB &amp; 0x01)){}     //check if PORTB, bit 0 is cleared, and keeps looping as long as it is</w:t>
+      </w:r>
+    </w:p>
+    <w:p>
+      <w:pPr>
+        <w:spacing w:after="0"/>
+        <w:rPr>
+          <w:rFonts w:ascii="Cascadia Code" w:hAnsi="Cascadia Code" w:cs="Cascadia Code"/>
+        </w:rPr>
+      </w:pPr>
+      <w:r>
+        <w:rPr>
+          <w:rFonts w:ascii="Cascadia Code" w:hAnsi="Cascadia Code" w:cs="Cascadia Code"/>
+        </w:rPr>
+        <w:t>T1CON = T1CON | 0x</w:t>
+      </w:r>
       <w:proofErr w:type="gramStart"/>
       <w:r>
         <w:rPr>
           <w:rFonts w:ascii="Cascadia Code" w:hAnsi="Cascadia Code" w:cs="Cascadia Code"/>
         </w:rPr>
-        <w:t>while(</w:t>
+        <w:t xml:space="preserve">01;   </w:t>
       </w:r>
       <w:proofErr w:type="gramEnd"/>
       <w:r>
         <w:rPr>
           <w:rFonts w:ascii="Cascadia Code" w:hAnsi="Cascadia Code" w:cs="Cascadia Code"/>
         </w:rPr>
-        <w:t>PORTB.F0){}</w:t>
-      </w:r>
-    </w:p>
-    <w:p>
-      <w:pPr>
-        <w:spacing w:after="0"/>
-        <w:rPr>
-          <w:rFonts w:ascii="Cascadia Code" w:hAnsi="Cascadia Code" w:cs="Cascadia Code"/>
-        </w:rPr>
-      </w:pPr>
-      <w:r>
-        <w:rPr>
-          <w:rFonts w:ascii="Cascadia Code" w:hAnsi="Cascadia Code" w:cs="Cascadia Code"/>
-        </w:rPr>
-        <w:t>T1CON.TMR1ON = 0;</w:t>
+        <w:t xml:space="preserve">      //TURN ON TMR1</w:t>
+      </w:r>
+    </w:p>
+    <w:p>
+      <w:pPr>
+        <w:spacing w:after="0"/>
+        <w:rPr>
+          <w:rFonts w:ascii="Cascadia Code" w:hAnsi="Cascadia Code" w:cs="Cascadia Code"/>
+        </w:rPr>
+      </w:pPr>
+      <w:r>
+        <w:rPr>
+          <w:rFonts w:ascii="Cascadia Code" w:hAnsi="Cascadia Code" w:cs="Cascadia Code"/>
+        </w:rPr>
+        <w:t>while (PORTB &amp; 0x</w:t>
+      </w:r>
+      <w:proofErr w:type="gramStart"/>
+      <w:r>
+        <w:rPr>
+          <w:rFonts w:ascii="Cascadia Code" w:hAnsi="Cascadia Code" w:cs="Cascadia Code"/>
+        </w:rPr>
+        <w:t>01){</w:t>
+      </w:r>
+      <w:proofErr w:type="gramEnd"/>
+      <w:r>
+        <w:rPr>
+          <w:rFonts w:ascii="Cascadia Code" w:hAnsi="Cascadia Code" w:cs="Cascadia Code"/>
+        </w:rPr>
+        <w:t>}        // check if PORTB, bit 0 is set, and keeps looping as long as it is</w:t>
+      </w:r>
+    </w:p>
+    <w:p>
+      <w:pPr>
+        <w:spacing w:after="0"/>
+        <w:rPr>
+          <w:rFonts w:ascii="Cascadia Code" w:hAnsi="Cascadia Code" w:cs="Cascadia Code"/>
+        </w:rPr>
+      </w:pPr>
+      <w:r>
+        <w:rPr>
+          <w:rFonts w:ascii="Cascadia Code" w:hAnsi="Cascadia Code" w:cs="Cascadia Code"/>
+        </w:rPr>
+        <w:t>T1CON = T1CON &amp; 0</w:t>
+      </w:r>
+      <w:proofErr w:type="gramStart"/>
+      <w:r>
+        <w:rPr>
+          <w:rFonts w:ascii="Cascadia Code" w:hAnsi="Cascadia Code" w:cs="Cascadia Code"/>
+        </w:rPr>
+        <w:t xml:space="preserve">xFE;   </w:t>
+      </w:r>
+      <w:proofErr w:type="gramEnd"/>
+      <w:r>
+        <w:rPr>
+          <w:rFonts w:ascii="Cascadia Code" w:hAnsi="Cascadia Code" w:cs="Cascadia Code"/>
+        </w:rPr>
+        <w:t xml:space="preserve">     //TURN OFF TMR1</w:t>
       </w:r>
     </w:p>
     <w:p>
@@ -5147,7 +5165,7 @@
         <w:rPr>
           <w:rFonts w:ascii="Cascadia Code" w:hAnsi="Cascadia Code" w:cs="Cascadia Code"/>
         </w:rPr>
-        <w:t xml:space="preserve">            // Change Water Level Thresh</w:t>
+        <w:t xml:space="preserve">            // Change Water Level Threshold, if above then turn on the actuator to fill up the pool</w:t>
       </w:r>
     </w:p>
     <w:p>
@@ -6291,6 +6309,7 @@
         <w:rPr>
           <w:rFonts w:ascii="Cascadia Code" w:hAnsi="Cascadia Code" w:cs="Cascadia Code"/>
         </w:rPr>
+        <w:lastRenderedPageBreak/>
         <w:t>}</w:t>
       </w:r>
     </w:p>
@@ -7151,6 +7170,7 @@
         <w:rPr>
           <w:rFonts w:ascii="Cascadia Code" w:hAnsi="Cascadia Code" w:cs="Cascadia Code"/>
         </w:rPr>
+        <w:lastRenderedPageBreak/>
         <w:t>for(us=</w:t>
       </w:r>
       <w:proofErr w:type="gramStart"/>
@@ -7194,7 +7214,6 @@
         <w:rPr>
           <w:rFonts w:ascii="Cascadia Code" w:hAnsi="Cascadia Code" w:cs="Cascadia Code"/>
         </w:rPr>
-        <w:lastRenderedPageBreak/>
         <w:t>asm</w:t>
       </w:r>
       <w:proofErr w:type="spellEnd"/>
